--- a/TutoriumsAufgaben/doc/_2016_WS_PR1_TI/termin05/Uebungsblatt4.docx
+++ b/TutoriumsAufgaben/doc/_2016_WS_PR1_TI/termin05/Uebungsblatt4.docx
@@ -10,8 +10,13 @@
         <w:t xml:space="preserve">Übung </w:t>
       </w:r>
       <w:r>
-        <w:t>1 Schleifen &amp; Modulo</w:t>
-      </w:r>
+        <w:t xml:space="preserve">1 </w:t>
+      </w:r>
+      <w:r>
+        <w:t>Auto-Simulation</w:t>
+      </w:r>
+      <w:bookmarkStart w:id="0" w:name="_GoBack"/>
+      <w:bookmarkEnd w:id="0"/>
     </w:p>
     <w:p>
       <w:pPr>
@@ -1363,16 +1368,7 @@
         <w:pStyle w:val="berschrift1"/>
       </w:pPr>
       <w:r>
-        <w:t xml:space="preserve">Übung </w:t>
-      </w:r>
-      <w:r>
-        <w:t>4</w:t>
-      </w:r>
-      <w:r>
-        <w:t xml:space="preserve"> </w:t>
-      </w:r>
-      <w:r>
-        <w:t>Caesar</w:t>
+        <w:t>Übung 4 Caesar</w:t>
       </w:r>
     </w:p>
     <w:p>
@@ -1430,8 +1426,6 @@
       <w:r>
         <w:t>“ um einen weiteren Parameter der die Verschiebung im Alphabet als numerischen Wert gegeben bekommt.</w:t>
       </w:r>
-      <w:bookmarkStart w:id="0" w:name="_GoBack"/>
-      <w:bookmarkEnd w:id="0"/>
     </w:p>
     <w:sectPr>
       <w:headerReference w:type="default" r:id="rId7"/>
@@ -1564,7 +1558,7 @@
                 <w:bCs/>
                 <w:noProof/>
               </w:rPr>
-              <w:t>2</w:t>
+              <w:t>1</w:t>
             </w:r>
             <w:r>
               <w:rPr>
